--- a/LZSCC211_report_template.docx
+++ b/LZSCC211_report_template.docx
@@ -46,21 +46,7 @@
           <w:sz w:val="24"/>
           <w:szCs w:val="24"/>
         </w:rPr>
-        <w:t>The code submitted by the young developer is expected to fulfi</w:t>
-      </w:r>
-      <w:r>
-        <w:rPr>
-          <w:sz w:val="24"/>
-          <w:szCs w:val="24"/>
-        </w:rPr>
-        <w:t>l</w:t>
-      </w:r>
-      <w:r>
-        <w:rPr>
-          <w:sz w:val="24"/>
-          <w:szCs w:val="24"/>
-        </w:rPr>
-        <w:t>l the following functional requirements:</w:t>
+        <w:t>The code submitted by the young developer is expected to fulfill the following functional requirements:</w:t>
       </w:r>
     </w:p>
     <w:p>
@@ -137,8 +123,8 @@
         <w:tblLook w:val="06a0" w:noHBand="1" w:noVBand="1" w:firstColumn="1" w:lastRow="0" w:lastColumn="0" w:firstRow="1"/>
       </w:tblPr>
       <w:tblGrid>
-        <w:gridCol w:w="1949"/>
-        <w:gridCol w:w="1486"/>
+        <w:gridCol w:w="1948"/>
+        <w:gridCol w:w="1487"/>
         <w:gridCol w:w="1725"/>
       </w:tblGrid>
       <w:tr>
@@ -147,13 +133,14 @@
         </w:trPr>
         <w:tc>
           <w:tcPr>
-            <w:tcW w:w="1949" w:type="dxa"/>
+            <w:tcW w:w="1948" w:type="dxa"/>
             <w:tcBorders/>
           </w:tcPr>
           <w:p>
             <w:pPr>
               <w:pStyle w:val="Normal"/>
-              <w:widowControl/>
+              <w:widowControl w:val="false"/>
+              <w:suppressAutoHyphens w:val="true"/>
               <w:spacing w:lineRule="auto" w:line="240" w:before="0" w:after="0"/>
               <w:jc w:val="center"/>
               <w:rPr>
@@ -181,13 +168,14 @@
         </w:tc>
         <w:tc>
           <w:tcPr>
-            <w:tcW w:w="1486" w:type="dxa"/>
+            <w:tcW w:w="1487" w:type="dxa"/>
             <w:tcBorders/>
           </w:tcPr>
           <w:p>
             <w:pPr>
               <w:pStyle w:val="Normal"/>
-              <w:widowControl/>
+              <w:widowControl w:val="false"/>
+              <w:suppressAutoHyphens w:val="true"/>
               <w:spacing w:lineRule="auto" w:line="240" w:before="0" w:after="0"/>
               <w:jc w:val="center"/>
               <w:rPr>
@@ -221,7 +209,8 @@
           <w:p>
             <w:pPr>
               <w:pStyle w:val="Normal"/>
-              <w:widowControl/>
+              <w:widowControl w:val="false"/>
+              <w:suppressAutoHyphens w:val="true"/>
               <w:spacing w:lineRule="auto" w:line="240" w:before="0" w:after="0"/>
               <w:jc w:val="center"/>
               <w:rPr>
@@ -254,13 +243,14 @@
         </w:trPr>
         <w:tc>
           <w:tcPr>
-            <w:tcW w:w="1949" w:type="dxa"/>
+            <w:tcW w:w="1948" w:type="dxa"/>
             <w:tcBorders/>
           </w:tcPr>
           <w:p>
             <w:pPr>
               <w:pStyle w:val="Normal"/>
-              <w:widowControl/>
+              <w:widowControl w:val="false"/>
+              <w:suppressAutoHyphens w:val="true"/>
               <w:spacing w:lineRule="auto" w:line="240" w:before="0" w:after="0"/>
               <w:jc w:val="center"/>
               <w:rPr>
@@ -281,13 +271,14 @@
         </w:tc>
         <w:tc>
           <w:tcPr>
-            <w:tcW w:w="1486" w:type="dxa"/>
+            <w:tcW w:w="1487" w:type="dxa"/>
             <w:tcBorders/>
           </w:tcPr>
           <w:p>
             <w:pPr>
               <w:pStyle w:val="Normal"/>
-              <w:widowControl/>
+              <w:widowControl w:val="false"/>
+              <w:suppressAutoHyphens w:val="true"/>
               <w:spacing w:lineRule="auto" w:line="240" w:before="0" w:after="0"/>
               <w:jc w:val="center"/>
               <w:rPr>
@@ -319,7 +310,8 @@
           <w:p>
             <w:pPr>
               <w:pStyle w:val="Normal"/>
-              <w:widowControl/>
+              <w:widowControl w:val="false"/>
+              <w:suppressAutoHyphens w:val="true"/>
               <w:spacing w:lineRule="auto" w:line="240" w:before="0" w:after="0"/>
               <w:jc w:val="center"/>
               <w:rPr>
@@ -334,10 +326,8 @@
               <w:rPr>
                 <w:b/>
                 <w:bCs/>
-                <w:kern w:val="0"/>
-                <w:sz w:val="24"/>
-                <w:szCs w:val="24"/>
-                <w:lang w:val="en-US" w:eastAsia="ja-JP" w:bidi="ar-SA"/>
+                <w:sz w:val="24"/>
+                <w:szCs w:val="24"/>
               </w:rPr>
             </w:r>
           </w:p>
@@ -349,13 +339,14 @@
         </w:trPr>
         <w:tc>
           <w:tcPr>
-            <w:tcW w:w="1949" w:type="dxa"/>
+            <w:tcW w:w="1948" w:type="dxa"/>
             <w:tcBorders/>
           </w:tcPr>
           <w:p>
             <w:pPr>
               <w:pStyle w:val="Normal"/>
-              <w:widowControl/>
+              <w:widowControl w:val="false"/>
+              <w:suppressAutoHyphens w:val="true"/>
               <w:spacing w:lineRule="auto" w:line="240" w:before="0" w:after="0"/>
               <w:jc w:val="center"/>
               <w:rPr>
@@ -376,13 +367,14 @@
         </w:tc>
         <w:tc>
           <w:tcPr>
-            <w:tcW w:w="1486" w:type="dxa"/>
+            <w:tcW w:w="1487" w:type="dxa"/>
             <w:tcBorders/>
           </w:tcPr>
           <w:p>
             <w:pPr>
               <w:pStyle w:val="Normal"/>
-              <w:widowControl/>
+              <w:widowControl w:val="false"/>
+              <w:suppressAutoHyphens w:val="true"/>
               <w:spacing w:lineRule="auto" w:line="240" w:before="0" w:after="0"/>
               <w:jc w:val="center"/>
               <w:rPr>
@@ -414,7 +406,8 @@
           <w:p>
             <w:pPr>
               <w:pStyle w:val="Normal"/>
-              <w:widowControl/>
+              <w:widowControl w:val="false"/>
+              <w:suppressAutoHyphens w:val="true"/>
               <w:spacing w:lineRule="auto" w:line="240" w:before="0" w:after="0"/>
               <w:jc w:val="center"/>
               <w:rPr>
@@ -429,10 +422,8 @@
               <w:rPr>
                 <w:b/>
                 <w:bCs/>
-                <w:kern w:val="0"/>
-                <w:sz w:val="24"/>
-                <w:szCs w:val="24"/>
-                <w:lang w:val="en-US" w:eastAsia="ja-JP" w:bidi="ar-SA"/>
+                <w:sz w:val="24"/>
+                <w:szCs w:val="24"/>
               </w:rPr>
             </w:r>
           </w:p>
@@ -444,13 +435,14 @@
         </w:trPr>
         <w:tc>
           <w:tcPr>
-            <w:tcW w:w="1949" w:type="dxa"/>
+            <w:tcW w:w="1948" w:type="dxa"/>
             <w:tcBorders/>
           </w:tcPr>
           <w:p>
             <w:pPr>
               <w:pStyle w:val="Normal"/>
-              <w:widowControl/>
+              <w:widowControl w:val="false"/>
+              <w:suppressAutoHyphens w:val="true"/>
               <w:spacing w:lineRule="auto" w:line="240" w:before="0" w:after="0"/>
               <w:jc w:val="center"/>
               <w:rPr>
@@ -471,13 +463,14 @@
         </w:tc>
         <w:tc>
           <w:tcPr>
-            <w:tcW w:w="1486" w:type="dxa"/>
+            <w:tcW w:w="1487" w:type="dxa"/>
             <w:tcBorders/>
           </w:tcPr>
           <w:p>
             <w:pPr>
               <w:pStyle w:val="Normal"/>
-              <w:widowControl/>
+              <w:widowControl w:val="false"/>
+              <w:suppressAutoHyphens w:val="true"/>
               <w:spacing w:lineRule="auto" w:line="240" w:before="0" w:after="0"/>
               <w:jc w:val="center"/>
               <w:rPr>
@@ -509,7 +502,8 @@
           <w:p>
             <w:pPr>
               <w:pStyle w:val="Normal"/>
-              <w:widowControl/>
+              <w:widowControl w:val="false"/>
+              <w:suppressAutoHyphens w:val="true"/>
               <w:spacing w:lineRule="auto" w:line="240" w:before="0" w:after="0"/>
               <w:jc w:val="center"/>
               <w:rPr>
@@ -524,10 +518,8 @@
               <w:rPr>
                 <w:b/>
                 <w:bCs/>
-                <w:kern w:val="0"/>
-                <w:sz w:val="24"/>
-                <w:szCs w:val="24"/>
-                <w:lang w:val="en-US" w:eastAsia="ja-JP" w:bidi="ar-SA"/>
+                <w:sz w:val="24"/>
+                <w:szCs w:val="24"/>
               </w:rPr>
             </w:r>
           </w:p>
@@ -539,13 +531,14 @@
         </w:trPr>
         <w:tc>
           <w:tcPr>
-            <w:tcW w:w="1949" w:type="dxa"/>
+            <w:tcW w:w="1948" w:type="dxa"/>
             <w:tcBorders/>
           </w:tcPr>
           <w:p>
             <w:pPr>
               <w:pStyle w:val="Normal"/>
-              <w:widowControl/>
+              <w:widowControl w:val="false"/>
+              <w:suppressAutoHyphens w:val="true"/>
               <w:spacing w:lineRule="auto" w:line="240" w:before="0" w:after="0"/>
               <w:jc w:val="center"/>
               <w:rPr>
@@ -566,13 +559,14 @@
         </w:tc>
         <w:tc>
           <w:tcPr>
-            <w:tcW w:w="1486" w:type="dxa"/>
+            <w:tcW w:w="1487" w:type="dxa"/>
             <w:tcBorders/>
           </w:tcPr>
           <w:p>
             <w:pPr>
               <w:pStyle w:val="Normal"/>
-              <w:widowControl/>
+              <w:widowControl w:val="false"/>
+              <w:suppressAutoHyphens w:val="true"/>
               <w:spacing w:lineRule="auto" w:line="240" w:before="0" w:after="0"/>
               <w:jc w:val="center"/>
               <w:rPr>
@@ -604,7 +598,8 @@
           <w:p>
             <w:pPr>
               <w:pStyle w:val="Normal"/>
-              <w:widowControl/>
+              <w:widowControl w:val="false"/>
+              <w:suppressAutoHyphens w:val="true"/>
               <w:spacing w:lineRule="auto" w:line="240" w:before="0" w:after="0"/>
               <w:jc w:val="center"/>
               <w:rPr>
@@ -619,10 +614,8 @@
               <w:rPr>
                 <w:b/>
                 <w:bCs/>
-                <w:kern w:val="0"/>
-                <w:sz w:val="24"/>
-                <w:szCs w:val="24"/>
-                <w:lang w:val="en-US" w:eastAsia="ja-JP" w:bidi="ar-SA"/>
+                <w:sz w:val="24"/>
+                <w:szCs w:val="24"/>
               </w:rPr>
             </w:r>
           </w:p>
@@ -634,13 +627,14 @@
         </w:trPr>
         <w:tc>
           <w:tcPr>
-            <w:tcW w:w="1949" w:type="dxa"/>
+            <w:tcW w:w="1948" w:type="dxa"/>
             <w:tcBorders/>
           </w:tcPr>
           <w:p>
             <w:pPr>
               <w:pStyle w:val="Normal"/>
-              <w:widowControl/>
+              <w:widowControl w:val="false"/>
+              <w:suppressAutoHyphens w:val="true"/>
               <w:spacing w:lineRule="auto" w:line="240" w:before="0" w:after="0"/>
               <w:jc w:val="center"/>
               <w:rPr>
@@ -661,13 +655,14 @@
         </w:tc>
         <w:tc>
           <w:tcPr>
-            <w:tcW w:w="1486" w:type="dxa"/>
+            <w:tcW w:w="1487" w:type="dxa"/>
             <w:tcBorders/>
           </w:tcPr>
           <w:p>
             <w:pPr>
               <w:pStyle w:val="Normal"/>
-              <w:widowControl/>
+              <w:widowControl w:val="false"/>
+              <w:suppressAutoHyphens w:val="true"/>
               <w:spacing w:lineRule="auto" w:line="240" w:before="0" w:after="0"/>
               <w:jc w:val="center"/>
               <w:rPr>
@@ -682,10 +677,8 @@
               <w:rPr>
                 <w:b/>
                 <w:bCs/>
-                <w:kern w:val="0"/>
-                <w:sz w:val="24"/>
-                <w:szCs w:val="24"/>
-                <w:lang w:val="en-US" w:eastAsia="ja-JP" w:bidi="ar-SA"/>
+                <w:sz w:val="24"/>
+                <w:szCs w:val="24"/>
               </w:rPr>
             </w:r>
           </w:p>
@@ -698,7 +691,8 @@
           <w:p>
             <w:pPr>
               <w:pStyle w:val="Normal"/>
-              <w:widowControl/>
+              <w:widowControl w:val="false"/>
+              <w:suppressAutoHyphens w:val="true"/>
               <w:spacing w:lineRule="auto" w:line="240" w:before="0" w:after="0"/>
               <w:jc w:val="center"/>
               <w:rPr>
@@ -729,13 +723,14 @@
         </w:trPr>
         <w:tc>
           <w:tcPr>
-            <w:tcW w:w="1949" w:type="dxa"/>
+            <w:tcW w:w="1948" w:type="dxa"/>
             <w:tcBorders/>
           </w:tcPr>
           <w:p>
             <w:pPr>
               <w:pStyle w:val="Normal"/>
-              <w:widowControl/>
+              <w:widowControl w:val="false"/>
+              <w:suppressAutoHyphens w:val="true"/>
               <w:spacing w:lineRule="auto" w:line="240" w:before="0" w:after="0"/>
               <w:jc w:val="center"/>
               <w:rPr>
@@ -756,13 +751,14 @@
         </w:tc>
         <w:tc>
           <w:tcPr>
-            <w:tcW w:w="1486" w:type="dxa"/>
+            <w:tcW w:w="1487" w:type="dxa"/>
             <w:tcBorders/>
           </w:tcPr>
           <w:p>
             <w:pPr>
               <w:pStyle w:val="Normal"/>
-              <w:widowControl/>
+              <w:widowControl w:val="false"/>
+              <w:suppressAutoHyphens w:val="true"/>
               <w:spacing w:lineRule="auto" w:line="240" w:before="0" w:after="0"/>
               <w:jc w:val="center"/>
               <w:rPr>
@@ -794,7 +790,8 @@
           <w:p>
             <w:pPr>
               <w:pStyle w:val="Normal"/>
-              <w:widowControl/>
+              <w:widowControl w:val="false"/>
+              <w:suppressAutoHyphens w:val="true"/>
               <w:spacing w:lineRule="auto" w:line="240" w:before="0" w:after="0"/>
               <w:jc w:val="center"/>
               <w:rPr>
@@ -809,10 +806,8 @@
               <w:rPr>
                 <w:b/>
                 <w:bCs/>
-                <w:kern w:val="0"/>
-                <w:sz w:val="24"/>
-                <w:szCs w:val="24"/>
-                <w:lang w:val="en-US" w:eastAsia="ja-JP" w:bidi="ar-SA"/>
+                <w:sz w:val="24"/>
+                <w:szCs w:val="24"/>
               </w:rPr>
             </w:r>
           </w:p>
@@ -824,13 +819,14 @@
         </w:trPr>
         <w:tc>
           <w:tcPr>
-            <w:tcW w:w="1949" w:type="dxa"/>
+            <w:tcW w:w="1948" w:type="dxa"/>
             <w:tcBorders/>
           </w:tcPr>
           <w:p>
             <w:pPr>
               <w:pStyle w:val="Normal"/>
-              <w:widowControl/>
+              <w:widowControl w:val="false"/>
+              <w:suppressAutoHyphens w:val="true"/>
               <w:spacing w:lineRule="auto" w:line="240" w:before="0" w:after="0"/>
               <w:jc w:val="center"/>
               <w:rPr>
@@ -851,13 +847,14 @@
         </w:tc>
         <w:tc>
           <w:tcPr>
-            <w:tcW w:w="1486" w:type="dxa"/>
+            <w:tcW w:w="1487" w:type="dxa"/>
             <w:tcBorders/>
           </w:tcPr>
           <w:p>
             <w:pPr>
               <w:pStyle w:val="Normal"/>
-              <w:widowControl/>
+              <w:widowControl w:val="false"/>
+              <w:suppressAutoHyphens w:val="true"/>
               <w:spacing w:lineRule="auto" w:line="240" w:before="0" w:after="0"/>
               <w:jc w:val="center"/>
               <w:rPr>
@@ -872,10 +869,8 @@
               <w:rPr>
                 <w:b/>
                 <w:bCs/>
-                <w:kern w:val="0"/>
-                <w:sz w:val="24"/>
-                <w:szCs w:val="24"/>
-                <w:lang w:val="en-US" w:eastAsia="ja-JP" w:bidi="ar-SA"/>
+                <w:sz w:val="24"/>
+                <w:szCs w:val="24"/>
               </w:rPr>
             </w:r>
           </w:p>
@@ -888,7 +883,8 @@
           <w:p>
             <w:pPr>
               <w:pStyle w:val="Normal"/>
-              <w:widowControl/>
+              <w:widowControl w:val="false"/>
+              <w:suppressAutoHyphens w:val="true"/>
               <w:spacing w:lineRule="auto" w:line="240" w:before="0" w:after="0"/>
               <w:jc w:val="center"/>
               <w:rPr>
@@ -919,13 +915,14 @@
         </w:trPr>
         <w:tc>
           <w:tcPr>
-            <w:tcW w:w="1949" w:type="dxa"/>
+            <w:tcW w:w="1948" w:type="dxa"/>
             <w:tcBorders/>
           </w:tcPr>
           <w:p>
             <w:pPr>
               <w:pStyle w:val="Normal"/>
-              <w:widowControl/>
+              <w:widowControl w:val="false"/>
+              <w:suppressAutoHyphens w:val="true"/>
               <w:spacing w:lineRule="auto" w:line="240" w:before="0" w:after="0"/>
               <w:jc w:val="center"/>
               <w:rPr>
@@ -946,13 +943,14 @@
         </w:tc>
         <w:tc>
           <w:tcPr>
-            <w:tcW w:w="1486" w:type="dxa"/>
+            <w:tcW w:w="1487" w:type="dxa"/>
             <w:tcBorders/>
           </w:tcPr>
           <w:p>
             <w:pPr>
               <w:pStyle w:val="Normal"/>
-              <w:widowControl/>
+              <w:widowControl w:val="false"/>
+              <w:suppressAutoHyphens w:val="true"/>
               <w:spacing w:lineRule="auto" w:line="240" w:before="0" w:after="0"/>
               <w:jc w:val="center"/>
               <w:rPr>
@@ -984,7 +982,8 @@
           <w:p>
             <w:pPr>
               <w:pStyle w:val="Normal"/>
-              <w:widowControl/>
+              <w:widowControl w:val="false"/>
+              <w:suppressAutoHyphens w:val="true"/>
               <w:spacing w:lineRule="auto" w:line="240" w:before="0" w:after="0"/>
               <w:jc w:val="center"/>
               <w:rPr>
@@ -999,10 +998,8 @@
               <w:rPr>
                 <w:b/>
                 <w:bCs/>
-                <w:kern w:val="0"/>
-                <w:sz w:val="24"/>
-                <w:szCs w:val="24"/>
-                <w:lang w:val="en-US" w:eastAsia="ja-JP" w:bidi="ar-SA"/>
+                <w:sz w:val="24"/>
+                <w:szCs w:val="24"/>
               </w:rPr>
             </w:r>
           </w:p>
@@ -1014,13 +1011,14 @@
         </w:trPr>
         <w:tc>
           <w:tcPr>
-            <w:tcW w:w="1949" w:type="dxa"/>
+            <w:tcW w:w="1948" w:type="dxa"/>
             <w:tcBorders/>
           </w:tcPr>
           <w:p>
             <w:pPr>
               <w:pStyle w:val="Normal"/>
-              <w:widowControl/>
+              <w:widowControl w:val="false"/>
+              <w:suppressAutoHyphens w:val="true"/>
               <w:spacing w:lineRule="auto" w:line="240" w:before="0" w:after="0"/>
               <w:jc w:val="center"/>
               <w:rPr>
@@ -1041,13 +1039,14 @@
         </w:tc>
         <w:tc>
           <w:tcPr>
-            <w:tcW w:w="1486" w:type="dxa"/>
+            <w:tcW w:w="1487" w:type="dxa"/>
             <w:tcBorders/>
           </w:tcPr>
           <w:p>
             <w:pPr>
               <w:pStyle w:val="Normal"/>
-              <w:widowControl/>
+              <w:widowControl w:val="false"/>
+              <w:suppressAutoHyphens w:val="true"/>
               <w:spacing w:lineRule="auto" w:line="240" w:before="0" w:after="0"/>
               <w:jc w:val="center"/>
               <w:rPr>
@@ -1079,7 +1078,8 @@
           <w:p>
             <w:pPr>
               <w:pStyle w:val="Normal"/>
-              <w:widowControl/>
+              <w:widowControl w:val="false"/>
+              <w:suppressAutoHyphens w:val="true"/>
               <w:spacing w:lineRule="auto" w:line="240" w:before="0" w:after="0"/>
               <w:jc w:val="center"/>
               <w:rPr>
@@ -1094,10 +1094,8 @@
               <w:rPr>
                 <w:b/>
                 <w:bCs/>
-                <w:kern w:val="0"/>
-                <w:sz w:val="24"/>
-                <w:szCs w:val="24"/>
-                <w:lang w:val="en-US" w:eastAsia="ja-JP" w:bidi="ar-SA"/>
+                <w:sz w:val="24"/>
+                <w:szCs w:val="24"/>
               </w:rPr>
             </w:r>
           </w:p>
@@ -1109,13 +1107,14 @@
         </w:trPr>
         <w:tc>
           <w:tcPr>
-            <w:tcW w:w="1949" w:type="dxa"/>
+            <w:tcW w:w="1948" w:type="dxa"/>
             <w:tcBorders/>
           </w:tcPr>
           <w:p>
             <w:pPr>
               <w:pStyle w:val="Normal"/>
-              <w:widowControl/>
+              <w:widowControl w:val="false"/>
+              <w:suppressAutoHyphens w:val="true"/>
               <w:spacing w:lineRule="auto" w:line="240" w:before="0" w:after="0"/>
               <w:jc w:val="center"/>
               <w:rPr>
@@ -1136,13 +1135,14 @@
         </w:tc>
         <w:tc>
           <w:tcPr>
-            <w:tcW w:w="1486" w:type="dxa"/>
+            <w:tcW w:w="1487" w:type="dxa"/>
             <w:tcBorders/>
           </w:tcPr>
           <w:p>
             <w:pPr>
               <w:pStyle w:val="Normal"/>
-              <w:widowControl/>
+              <w:widowControl w:val="false"/>
+              <w:suppressAutoHyphens w:val="true"/>
               <w:spacing w:lineRule="auto" w:line="240" w:before="0" w:after="0"/>
               <w:jc w:val="center"/>
               <w:rPr>
@@ -1174,7 +1174,8 @@
           <w:p>
             <w:pPr>
               <w:pStyle w:val="Normal"/>
-              <w:widowControl/>
+              <w:widowControl w:val="false"/>
+              <w:suppressAutoHyphens w:val="true"/>
               <w:spacing w:lineRule="auto" w:line="240" w:before="0" w:after="0"/>
               <w:jc w:val="center"/>
               <w:rPr>
@@ -1189,10 +1190,8 @@
               <w:rPr>
                 <w:b/>
                 <w:bCs/>
-                <w:kern w:val="0"/>
-                <w:sz w:val="24"/>
-                <w:szCs w:val="24"/>
-                <w:lang w:val="en-US" w:eastAsia="ja-JP" w:bidi="ar-SA"/>
+                <w:sz w:val="24"/>
+                <w:szCs w:val="24"/>
               </w:rPr>
             </w:r>
           </w:p>
@@ -1270,7 +1269,51 @@
       </w:pPr>
       <w:r>
         <w:rPr/>
-        <w:t>&lt;Insert the image of your diagram here&gt;</w:t>
+        <w:drawing>
+          <wp:anchor behindDoc="0" distT="0" distB="0" distL="0" distR="0" simplePos="0" locked="0" layoutInCell="0" allowOverlap="1" relativeHeight="2">
+            <wp:simplePos x="0" y="0"/>
+            <wp:positionH relativeFrom="column">
+              <wp:align>center</wp:align>
+            </wp:positionH>
+            <wp:positionV relativeFrom="paragraph">
+              <wp:posOffset>635</wp:posOffset>
+            </wp:positionV>
+            <wp:extent cx="5943600" cy="6459855"/>
+            <wp:effectExtent l="0" t="0" r="0" b="0"/>
+            <wp:wrapSquare wrapText="largest"/>
+            <wp:docPr id="1" name="Image1" descr=""/>
+            <wp:cNvGraphicFramePr>
+              <a:graphicFrameLocks xmlns:a="http://schemas.openxmlformats.org/drawingml/2006/main" noChangeAspect="1"/>
+            </wp:cNvGraphicFramePr>
+            <a:graphic xmlns:a="http://schemas.openxmlformats.org/drawingml/2006/main">
+              <a:graphicData uri="http://schemas.openxmlformats.org/drawingml/2006/picture">
+                <pic:pic xmlns:pic="http://schemas.openxmlformats.org/drawingml/2006/picture">
+                  <pic:nvPicPr>
+                    <pic:cNvPr id="1" name="Image1" descr=""/>
+                    <pic:cNvPicPr>
+                      <a:picLocks noChangeAspect="1" noChangeArrowheads="1"/>
+                    </pic:cNvPicPr>
+                  </pic:nvPicPr>
+                  <pic:blipFill>
+                    <a:blip r:embed="rId3"/>
+                    <a:stretch>
+                      <a:fillRect/>
+                    </a:stretch>
+                  </pic:blipFill>
+                  <pic:spPr bwMode="auto">
+                    <a:xfrm>
+                      <a:off x="0" y="0"/>
+                      <a:ext cx="5943600" cy="6459855"/>
+                    </a:xfrm>
+                    <a:prstGeom prst="rect">
+                      <a:avLst/>
+                    </a:prstGeom>
+                  </pic:spPr>
+                </pic:pic>
+              </a:graphicData>
+            </a:graphic>
+          </wp:anchor>
+        </w:drawing>
       </w:r>
     </w:p>
     <w:p>
@@ -1296,7 +1339,7 @@
       <w:pPr>
         <w:pStyle w:val="Normal"/>
         <w:bidi w:val="0"/>
-        <w:spacing w:lineRule="auto" w:line="278" w:beforeAutospacing="0" w:before="0" w:afterAutospacing="0" w:after="160"/>
+        <w:spacing w:lineRule="auto" w:line="276" w:beforeAutospacing="0" w:before="0" w:afterAutospacing="0" w:after="160"/>
         <w:ind w:left="0" w:right="0" w:hanging="0"/>
         <w:jc w:val="both"/>
         <w:rPr/>
@@ -1314,7 +1357,7 @@
           <w:numId w:val="1"/>
         </w:numPr>
         <w:bidi w:val="0"/>
-        <w:spacing w:lineRule="auto" w:line="278" w:beforeAutospacing="0" w:before="0" w:afterAutospacing="0" w:after="0"/>
+        <w:spacing w:lineRule="auto" w:line="276" w:beforeAutospacing="0" w:before="0" w:afterAutospacing="0" w:after="0"/>
         <w:ind w:left="720" w:right="0" w:hanging="360"/>
         <w:contextualSpacing/>
         <w:jc w:val="both"/>
@@ -1322,7 +1365,7 @@
       </w:pPr>
       <w:r>
         <w:rPr/>
-        <w:t>First identified problem here: brief explanation here</w:t>
+        <w:t>No abstraction for content types. Movies are implemented as a class, making the system hard to extend if we wanted to add new content types such as concerts or shows.</w:t>
       </w:r>
     </w:p>
     <w:p>
@@ -1333,7 +1376,7 @@
           <w:numId w:val="1"/>
         </w:numPr>
         <w:bidi w:val="0"/>
-        <w:spacing w:lineRule="auto" w:line="278" w:beforeAutospacing="0" w:before="0" w:afterAutospacing="0" w:after="0"/>
+        <w:spacing w:lineRule="auto" w:line="276" w:beforeAutospacing="0" w:before="0" w:afterAutospacing="0" w:after="0"/>
         <w:ind w:left="720" w:right="0" w:hanging="360"/>
         <w:contextualSpacing/>
         <w:jc w:val="both"/>
@@ -1341,7 +1384,7 @@
       </w:pPr>
       <w:r>
         <w:rPr/>
-        <w:t>Second identified problem here: brief explanation</w:t>
+        <w:t>User type checks rely on many conditionals throughout the code base. This violates the open/closed principle and adding a new user type would require hunting down every conditional and adding an additional statement with the new user type.</w:t>
       </w:r>
     </w:p>
     <w:p>
@@ -1352,7 +1395,7 @@
           <w:numId w:val="1"/>
         </w:numPr>
         <w:bidi w:val="0"/>
-        <w:spacing w:lineRule="auto" w:line="278" w:beforeAutospacing="0" w:before="0" w:afterAutospacing="0" w:after="160"/>
+        <w:spacing w:lineRule="auto" w:line="276" w:beforeAutospacing="0" w:before="0" w:afterAutospacing="0" w:after="160"/>
         <w:ind w:left="720" w:right="0" w:hanging="360"/>
         <w:contextualSpacing/>
         <w:jc w:val="both"/>
@@ -1360,14 +1403,52 @@
       </w:pPr>
       <w:r>
         <w:rPr/>
-        <w:t>And so on</w:t>
+        <w:t>The database class violates the single responsibility principle. The database manages both user data and movie data. This coupling makes the code harder to maintain and extend.</w:t>
+      </w:r>
+    </w:p>
+    <w:p>
+      <w:pPr>
+        <w:pStyle w:val="ListParagraph"/>
+        <w:numPr>
+          <w:ilvl w:val="0"/>
+          <w:numId w:val="1"/>
+        </w:numPr>
+        <w:bidi w:val="0"/>
+        <w:spacing w:lineRule="auto" w:line="276" w:beforeAutospacing="0" w:before="0" w:afterAutospacing="0" w:after="160"/>
+        <w:ind w:left="720" w:right="0" w:hanging="360"/>
+        <w:contextualSpacing/>
+        <w:jc w:val="both"/>
+        <w:rPr/>
+      </w:pPr>
+      <w:r>
+        <w:rPr/>
+        <w:t>Coupling between UI code and business logic. The user class contains a lot of UI code, making it difficult to read and extend if we were to add new UI types, such as mobile or a desktop app.</w:t>
+      </w:r>
+    </w:p>
+    <w:p>
+      <w:pPr>
+        <w:pStyle w:val="ListParagraph"/>
+        <w:numPr>
+          <w:ilvl w:val="0"/>
+          <w:numId w:val="1"/>
+        </w:numPr>
+        <w:bidi w:val="0"/>
+        <w:spacing w:lineRule="auto" w:line="276" w:beforeAutospacing="0" w:before="0" w:afterAutospacing="0" w:after="160"/>
+        <w:ind w:left="720" w:right="0" w:hanging="360"/>
+        <w:contextualSpacing/>
+        <w:jc w:val="both"/>
+        <w:rPr/>
+      </w:pPr>
+      <w:r>
+        <w:rPr/>
+        <w:t>The User and Login classes depend on the concrete Database class which violates the dependency inversion principle. These classes should depend on an interface, like they do with the payment interface. This makes it easier to change the code in the future.</w:t>
       </w:r>
     </w:p>
     <w:p>
       <w:pPr>
         <w:pStyle w:val="Normal"/>
         <w:bidi w:val="0"/>
-        <w:spacing w:lineRule="auto" w:line="278" w:beforeAutospacing="0" w:before="0" w:afterAutospacing="0" w:after="160"/>
+        <w:spacing w:lineRule="auto" w:line="276" w:beforeAutospacing="0" w:before="0" w:afterAutospacing="0" w:after="160"/>
         <w:ind w:left="0" w:right="0" w:hanging="0"/>
         <w:jc w:val="both"/>
         <w:rPr/>
@@ -1375,6 +1456,22 @@
       <w:r>
         <w:rPr/>
       </w:r>
+      <w:r>
+        <w:br w:type="page"/>
+      </w:r>
+    </w:p>
+    <w:p>
+      <w:pPr>
+        <w:pStyle w:val="Normal"/>
+        <w:bidi w:val="0"/>
+        <w:spacing w:lineRule="auto" w:line="276" w:beforeAutospacing="0" w:before="0" w:afterAutospacing="0" w:after="160"/>
+        <w:ind w:left="0" w:right="0" w:hanging="0"/>
+        <w:jc w:val="both"/>
+        <w:rPr/>
+      </w:pPr>
+      <w:r>
+        <w:rPr/>
+      </w:r>
     </w:p>
     <w:p>
       <w:pPr>
@@ -1404,6 +1501,51 @@
       </w:pPr>
       <w:r>
         <w:rPr/>
+        <w:drawing>
+          <wp:anchor behindDoc="0" distT="0" distB="0" distL="0" distR="0" simplePos="0" locked="0" layoutInCell="0" allowOverlap="1" relativeHeight="3">
+            <wp:simplePos x="0" y="0"/>
+            <wp:positionH relativeFrom="column">
+              <wp:align>center</wp:align>
+            </wp:positionH>
+            <wp:positionV relativeFrom="paragraph">
+              <wp:posOffset>635</wp:posOffset>
+            </wp:positionV>
+            <wp:extent cx="6858000" cy="1828800"/>
+            <wp:effectExtent l="0" t="0" r="0" b="0"/>
+            <wp:wrapSquare wrapText="largest"/>
+            <wp:docPr id="2" name="Image2" descr=""/>
+            <wp:cNvGraphicFramePr>
+              <a:graphicFrameLocks xmlns:a="http://schemas.openxmlformats.org/drawingml/2006/main" noChangeAspect="1"/>
+            </wp:cNvGraphicFramePr>
+            <a:graphic xmlns:a="http://schemas.openxmlformats.org/drawingml/2006/main">
+              <a:graphicData uri="http://schemas.openxmlformats.org/drawingml/2006/picture">
+                <pic:pic xmlns:pic="http://schemas.openxmlformats.org/drawingml/2006/picture">
+                  <pic:nvPicPr>
+                    <pic:cNvPr id="2" name="Image2" descr=""/>
+                    <pic:cNvPicPr>
+                      <a:picLocks noChangeAspect="1" noChangeArrowheads="1"/>
+                    </pic:cNvPicPr>
+                  </pic:nvPicPr>
+                  <pic:blipFill>
+                    <a:blip r:embed="rId4"/>
+                    <a:stretch>
+                      <a:fillRect/>
+                    </a:stretch>
+                  </pic:blipFill>
+                  <pic:spPr bwMode="auto">
+                    <a:xfrm>
+                      <a:off x="0" y="0"/>
+                      <a:ext cx="6858000" cy="1828800"/>
+                    </a:xfrm>
+                    <a:prstGeom prst="rect">
+                      <a:avLst/>
+                    </a:prstGeom>
+                  </pic:spPr>
+                </pic:pic>
+              </a:graphicData>
+            </a:graphic>
+          </wp:anchor>
+        </w:drawing>
       </w:r>
     </w:p>
     <w:p>
@@ -1413,14 +1555,13 @@
       </w:pPr>
       <w:r>
         <w:rPr/>
-        <w:t>&lt;Insert the image of your diagram here&gt;</w:t>
       </w:r>
     </w:p>
     <w:p>
       <w:pPr>
         <w:pStyle w:val="Normal"/>
         <w:bidi w:val="0"/>
-        <w:spacing w:lineRule="auto" w:line="278" w:beforeAutospacing="0" w:before="0" w:afterAutospacing="0" w:after="160"/>
+        <w:spacing w:lineRule="auto" w:line="276" w:beforeAutospacing="0" w:before="0" w:afterAutospacing="0" w:after="160"/>
         <w:ind w:left="0" w:right="0" w:hanging="0"/>
         <w:jc w:val="both"/>
         <w:rPr/>
@@ -1485,7 +1626,7 @@
       </w:pPr>
       <w:r>
         <w:rPr/>
-        <w:t>NFR1. Write your requirement here</w:t>
+        <w:t>NFR1.  Leipflix shall store all user passwords with industry standard hashing practices and algorithms.</w:t>
       </w:r>
     </w:p>
     <w:p>
@@ -1495,7 +1636,7 @@
       </w:pPr>
       <w:r>
         <w:rPr/>
-        <w:t>NFR2. Write your requirement here</w:t>
+        <w:t>NFR2.  Leipflix shall have 99.9% uptime.</w:t>
       </w:r>
     </w:p>
     <w:p>
@@ -1505,7 +1646,7 @@
       </w:pPr>
       <w:r>
         <w:rPr/>
-        <w:t>NFR3. Write your requirement here</w:t>
+        <w:t>NFR3. Leipflix shall be able to handle at least 10,000 concurrent users streaming video content.</w:t>
       </w:r>
     </w:p>
     <w:p>
@@ -1515,7 +1656,7 @@
       </w:pPr>
       <w:r>
         <w:rPr/>
-        <w:t>NFR4. Write your requirement here</w:t>
+        <w:t>NFR4. Leipflix shall be able to handle 1000 new users per month after its launch.</w:t>
       </w:r>
     </w:p>
     <w:p>
@@ -1525,7 +1666,11 @@
       </w:pPr>
       <w:r>
         <w:rPr/>
-        <w:t>NFR5. Write your requirement here</w:t>
+        <w:t xml:space="preserve">NFR5. </w:t>
+      </w:r>
+      <w:r>
+        <w:rPr/>
+        <w:t>Leipflix shall lock out the user after 3 failed attempts to input the password.</w:t>
       </w:r>
     </w:p>
     <w:p>
@@ -1573,7 +1718,7 @@
         <w:pStyle w:val="Normal"/>
         <w:widowControl/>
         <w:bidi w:val="0"/>
-        <w:spacing w:lineRule="auto" w:line="278" w:before="0" w:after="160"/>
+        <w:spacing w:lineRule="auto" w:line="276" w:before="0" w:after="160"/>
         <w:ind w:left="0" w:hanging="0"/>
         <w:jc w:val="both"/>
         <w:rPr/>
@@ -2242,8 +2387,9 @@
     <w:rsid w:val="71f50593"/>
     <w:pPr>
       <w:widowControl/>
+      <w:suppressAutoHyphens w:val="true"/>
       <w:bidi w:val="0"/>
-      <w:spacing w:lineRule="auto" w:line="278" w:before="0" w:after="160"/>
+      <w:spacing w:lineRule="auto" w:line="276" w:before="0" w:after="160"/>
       <w:ind w:left="0" w:hanging="0"/>
       <w:jc w:val="both"/>
     </w:pPr>

--- a/LZSCC211_report_template.docx
+++ b/LZSCC211_report_template.docx
@@ -123,8 +123,8 @@
         <w:tblLook w:val="06a0" w:noHBand="1" w:noVBand="1" w:firstColumn="1" w:lastRow="0" w:lastColumn="0" w:firstRow="1"/>
       </w:tblPr>
       <w:tblGrid>
-        <w:gridCol w:w="1948"/>
-        <w:gridCol w:w="1487"/>
+        <w:gridCol w:w="1947"/>
+        <w:gridCol w:w="1488"/>
         <w:gridCol w:w="1725"/>
       </w:tblGrid>
       <w:tr>
@@ -133,7 +133,7 @@
         </w:trPr>
         <w:tc>
           <w:tcPr>
-            <w:tcW w:w="1948" w:type="dxa"/>
+            <w:tcW w:w="1947" w:type="dxa"/>
             <w:tcBorders/>
           </w:tcPr>
           <w:p>
@@ -168,7 +168,7 @@
         </w:tc>
         <w:tc>
           <w:tcPr>
-            <w:tcW w:w="1487" w:type="dxa"/>
+            <w:tcW w:w="1488" w:type="dxa"/>
             <w:tcBorders/>
           </w:tcPr>
           <w:p>
@@ -243,7 +243,7 @@
         </w:trPr>
         <w:tc>
           <w:tcPr>
-            <w:tcW w:w="1948" w:type="dxa"/>
+            <w:tcW w:w="1947" w:type="dxa"/>
             <w:tcBorders/>
           </w:tcPr>
           <w:p>
@@ -271,7 +271,7 @@
         </w:tc>
         <w:tc>
           <w:tcPr>
-            <w:tcW w:w="1487" w:type="dxa"/>
+            <w:tcW w:w="1488" w:type="dxa"/>
             <w:tcBorders/>
           </w:tcPr>
           <w:p>
@@ -339,7 +339,7 @@
         </w:trPr>
         <w:tc>
           <w:tcPr>
-            <w:tcW w:w="1948" w:type="dxa"/>
+            <w:tcW w:w="1947" w:type="dxa"/>
             <w:tcBorders/>
           </w:tcPr>
           <w:p>
@@ -367,7 +367,7 @@
         </w:tc>
         <w:tc>
           <w:tcPr>
-            <w:tcW w:w="1487" w:type="dxa"/>
+            <w:tcW w:w="1488" w:type="dxa"/>
             <w:tcBorders/>
           </w:tcPr>
           <w:p>
@@ -435,7 +435,7 @@
         </w:trPr>
         <w:tc>
           <w:tcPr>
-            <w:tcW w:w="1948" w:type="dxa"/>
+            <w:tcW w:w="1947" w:type="dxa"/>
             <w:tcBorders/>
           </w:tcPr>
           <w:p>
@@ -463,7 +463,7 @@
         </w:tc>
         <w:tc>
           <w:tcPr>
-            <w:tcW w:w="1487" w:type="dxa"/>
+            <w:tcW w:w="1488" w:type="dxa"/>
             <w:tcBorders/>
           </w:tcPr>
           <w:p>
@@ -531,7 +531,7 @@
         </w:trPr>
         <w:tc>
           <w:tcPr>
-            <w:tcW w:w="1948" w:type="dxa"/>
+            <w:tcW w:w="1947" w:type="dxa"/>
             <w:tcBorders/>
           </w:tcPr>
           <w:p>
@@ -559,7 +559,7 @@
         </w:tc>
         <w:tc>
           <w:tcPr>
-            <w:tcW w:w="1487" w:type="dxa"/>
+            <w:tcW w:w="1488" w:type="dxa"/>
             <w:tcBorders/>
           </w:tcPr>
           <w:p>
@@ -627,7 +627,7 @@
         </w:trPr>
         <w:tc>
           <w:tcPr>
-            <w:tcW w:w="1948" w:type="dxa"/>
+            <w:tcW w:w="1947" w:type="dxa"/>
             <w:tcBorders/>
           </w:tcPr>
           <w:p>
@@ -655,7 +655,7 @@
         </w:tc>
         <w:tc>
           <w:tcPr>
-            <w:tcW w:w="1487" w:type="dxa"/>
+            <w:tcW w:w="1488" w:type="dxa"/>
             <w:tcBorders/>
           </w:tcPr>
           <w:p>
@@ -723,7 +723,7 @@
         </w:trPr>
         <w:tc>
           <w:tcPr>
-            <w:tcW w:w="1948" w:type="dxa"/>
+            <w:tcW w:w="1947" w:type="dxa"/>
             <w:tcBorders/>
           </w:tcPr>
           <w:p>
@@ -751,7 +751,7 @@
         </w:tc>
         <w:tc>
           <w:tcPr>
-            <w:tcW w:w="1487" w:type="dxa"/>
+            <w:tcW w:w="1488" w:type="dxa"/>
             <w:tcBorders/>
           </w:tcPr>
           <w:p>
@@ -819,7 +819,7 @@
         </w:trPr>
         <w:tc>
           <w:tcPr>
-            <w:tcW w:w="1948" w:type="dxa"/>
+            <w:tcW w:w="1947" w:type="dxa"/>
             <w:tcBorders/>
           </w:tcPr>
           <w:p>
@@ -847,7 +847,7 @@
         </w:tc>
         <w:tc>
           <w:tcPr>
-            <w:tcW w:w="1487" w:type="dxa"/>
+            <w:tcW w:w="1488" w:type="dxa"/>
             <w:tcBorders/>
           </w:tcPr>
           <w:p>
@@ -915,7 +915,7 @@
         </w:trPr>
         <w:tc>
           <w:tcPr>
-            <w:tcW w:w="1948" w:type="dxa"/>
+            <w:tcW w:w="1947" w:type="dxa"/>
             <w:tcBorders/>
           </w:tcPr>
           <w:p>
@@ -943,7 +943,7 @@
         </w:tc>
         <w:tc>
           <w:tcPr>
-            <w:tcW w:w="1487" w:type="dxa"/>
+            <w:tcW w:w="1488" w:type="dxa"/>
             <w:tcBorders/>
           </w:tcPr>
           <w:p>
@@ -1011,7 +1011,7 @@
         </w:trPr>
         <w:tc>
           <w:tcPr>
-            <w:tcW w:w="1948" w:type="dxa"/>
+            <w:tcW w:w="1947" w:type="dxa"/>
             <w:tcBorders/>
           </w:tcPr>
           <w:p>
@@ -1039,7 +1039,7 @@
         </w:tc>
         <w:tc>
           <w:tcPr>
-            <w:tcW w:w="1487" w:type="dxa"/>
+            <w:tcW w:w="1488" w:type="dxa"/>
             <w:tcBorders/>
           </w:tcPr>
           <w:p>
@@ -1107,7 +1107,7 @@
         </w:trPr>
         <w:tc>
           <w:tcPr>
-            <w:tcW w:w="1948" w:type="dxa"/>
+            <w:tcW w:w="1947" w:type="dxa"/>
             <w:tcBorders/>
           </w:tcPr>
           <w:p>
@@ -1135,7 +1135,7 @@
         </w:tc>
         <w:tc>
           <w:tcPr>
-            <w:tcW w:w="1487" w:type="dxa"/>
+            <w:tcW w:w="1488" w:type="dxa"/>
             <w:tcBorders/>
           </w:tcPr>
           <w:p>
@@ -1260,28 +1260,19 @@
       </w:pPr>
       <w:r>
         <w:rPr/>
-      </w:r>
-    </w:p>
-    <w:p>
-      <w:pPr>
-        <w:pStyle w:val="Normal"/>
-        <w:rPr/>
-      </w:pPr>
-      <w:r>
-        <w:rPr/>
         <w:drawing>
-          <wp:anchor behindDoc="0" distT="0" distB="0" distL="0" distR="0" simplePos="0" locked="0" layoutInCell="0" allowOverlap="1" relativeHeight="2">
+          <wp:anchor behindDoc="0" distT="0" distB="0" distL="0" distR="0" simplePos="0" locked="0" layoutInCell="0" allowOverlap="1" relativeHeight="3">
             <wp:simplePos x="0" y="0"/>
             <wp:positionH relativeFrom="column">
-              <wp:align>center</wp:align>
+              <wp:posOffset>0</wp:posOffset>
             </wp:positionH>
             <wp:positionV relativeFrom="paragraph">
-              <wp:posOffset>635</wp:posOffset>
+              <wp:posOffset>781050</wp:posOffset>
             </wp:positionV>
-            <wp:extent cx="5943600" cy="6459855"/>
+            <wp:extent cx="5943600" cy="6633210"/>
             <wp:effectExtent l="0" t="0" r="0" b="0"/>
             <wp:wrapSquare wrapText="largest"/>
-            <wp:docPr id="1" name="Image1" descr=""/>
+            <wp:docPr id="1" name="Image2" descr=""/>
             <wp:cNvGraphicFramePr>
               <a:graphicFrameLocks xmlns:a="http://schemas.openxmlformats.org/drawingml/2006/main" noChangeAspect="1"/>
             </wp:cNvGraphicFramePr>
@@ -1289,7 +1280,7 @@
               <a:graphicData uri="http://schemas.openxmlformats.org/drawingml/2006/picture">
                 <pic:pic xmlns:pic="http://schemas.openxmlformats.org/drawingml/2006/picture">
                   <pic:nvPicPr>
-                    <pic:cNvPr id="1" name="Image1" descr=""/>
+                    <pic:cNvPr id="1" name="Image2" descr=""/>
                     <pic:cNvPicPr>
                       <a:picLocks noChangeAspect="1" noChangeArrowheads="1"/>
                     </pic:cNvPicPr>
@@ -1303,7 +1294,7 @@
                   <pic:spPr bwMode="auto">
                     <a:xfrm>
                       <a:off x="0" y="0"/>
-                      <a:ext cx="5943600" cy="6459855"/>
+                      <a:ext cx="5943600" cy="6633210"/>
                     </a:xfrm>
                     <a:prstGeom prst="rect">
                       <a:avLst/>
@@ -1318,15 +1309,6 @@
     </w:p>
     <w:p>
       <w:pPr>
-        <w:pStyle w:val="Normal"/>
-        <w:rPr/>
-      </w:pPr>
-      <w:r>
-        <w:rPr/>
-      </w:r>
-    </w:p>
-    <w:p>
-      <w:pPr>
         <w:pStyle w:val="Heading2"/>
         <w:rPr/>
       </w:pPr>
@@ -1395,7 +1377,7 @@
           <w:numId w:val="1"/>
         </w:numPr>
         <w:bidi w:val="0"/>
-        <w:spacing w:lineRule="auto" w:line="276" w:beforeAutospacing="0" w:before="0" w:afterAutospacing="0" w:after="160"/>
+        <w:spacing w:lineRule="auto" w:line="276" w:beforeAutospacing="0" w:before="0" w:afterAutospacing="0" w:after="0"/>
         <w:ind w:left="720" w:right="0" w:hanging="360"/>
         <w:contextualSpacing/>
         <w:jc w:val="both"/>
@@ -1404,6 +1386,25 @@
       <w:r>
         <w:rPr/>
         <w:t>The database class violates the single responsibility principle. The database manages both user data and movie data. This coupling makes the code harder to maintain and extend.</w:t>
+      </w:r>
+    </w:p>
+    <w:p>
+      <w:pPr>
+        <w:pStyle w:val="ListParagraph"/>
+        <w:numPr>
+          <w:ilvl w:val="0"/>
+          <w:numId w:val="1"/>
+        </w:numPr>
+        <w:bidi w:val="0"/>
+        <w:spacing w:lineRule="auto" w:line="276" w:beforeAutospacing="0" w:before="0" w:afterAutospacing="0" w:after="0"/>
+        <w:ind w:left="720" w:right="0" w:hanging="360"/>
+        <w:contextualSpacing/>
+        <w:jc w:val="both"/>
+        <w:rPr/>
+      </w:pPr>
+      <w:r>
+        <w:rPr/>
+        <w:t>Coupling between UI code and business logic. The user class contains a lot of UI code, making it difficult to read and extend if we were to add new UI types, such as mobile or a desktop app.</w:t>
       </w:r>
     </w:p>
     <w:p>
@@ -1422,25 +1423,6 @@
       </w:pPr>
       <w:r>
         <w:rPr/>
-        <w:t>Coupling between UI code and business logic. The user class contains a lot of UI code, making it difficult to read and extend if we were to add new UI types, such as mobile or a desktop app.</w:t>
-      </w:r>
-    </w:p>
-    <w:p>
-      <w:pPr>
-        <w:pStyle w:val="ListParagraph"/>
-        <w:numPr>
-          <w:ilvl w:val="0"/>
-          <w:numId w:val="1"/>
-        </w:numPr>
-        <w:bidi w:val="0"/>
-        <w:spacing w:lineRule="auto" w:line="276" w:beforeAutospacing="0" w:before="0" w:afterAutospacing="0" w:after="160"/>
-        <w:ind w:left="720" w:right="0" w:hanging="360"/>
-        <w:contextualSpacing/>
-        <w:jc w:val="both"/>
-        <w:rPr/>
-      </w:pPr>
-      <w:r>
-        <w:rPr/>
         <w:t>The User and Login classes depend on the concrete Database class which violates the dependency inversion principle. These classes should depend on an interface, like they do with the payment interface. This makes it easier to change the code in the future.</w:t>
       </w:r>
     </w:p>
@@ -1501,19 +1483,28 @@
       </w:pPr>
       <w:r>
         <w:rPr/>
+      </w:r>
+    </w:p>
+    <w:p>
+      <w:pPr>
+        <w:pStyle w:val="Normal"/>
+        <w:rPr/>
+      </w:pPr>
+      <w:r>
+        <w:rPr/>
         <w:drawing>
-          <wp:anchor behindDoc="0" distT="0" distB="0" distL="0" distR="0" simplePos="0" locked="0" layoutInCell="0" allowOverlap="1" relativeHeight="3">
+          <wp:anchor behindDoc="0" distT="0" distB="0" distL="0" distR="0" simplePos="0" locked="0" layoutInCell="0" allowOverlap="1" relativeHeight="2">
             <wp:simplePos x="0" y="0"/>
             <wp:positionH relativeFrom="column">
-              <wp:align>center</wp:align>
+              <wp:posOffset>-589280</wp:posOffset>
             </wp:positionH>
             <wp:positionV relativeFrom="paragraph">
-              <wp:posOffset>635</wp:posOffset>
+              <wp:posOffset>-9525</wp:posOffset>
             </wp:positionV>
-            <wp:extent cx="6858000" cy="1828800"/>
+            <wp:extent cx="7270750" cy="1758315"/>
             <wp:effectExtent l="0" t="0" r="0" b="0"/>
             <wp:wrapSquare wrapText="largest"/>
-            <wp:docPr id="2" name="Image2" descr=""/>
+            <wp:docPr id="2" name="Image3" descr=""/>
             <wp:cNvGraphicFramePr>
               <a:graphicFrameLocks xmlns:a="http://schemas.openxmlformats.org/drawingml/2006/main" noChangeAspect="1"/>
             </wp:cNvGraphicFramePr>
@@ -1521,7 +1512,7 @@
               <a:graphicData uri="http://schemas.openxmlformats.org/drawingml/2006/picture">
                 <pic:pic xmlns:pic="http://schemas.openxmlformats.org/drawingml/2006/picture">
                   <pic:nvPicPr>
-                    <pic:cNvPr id="2" name="Image2" descr=""/>
+                    <pic:cNvPr id="2" name="Image3" descr=""/>
                     <pic:cNvPicPr>
                       <a:picLocks noChangeAspect="1" noChangeArrowheads="1"/>
                     </pic:cNvPicPr>
@@ -1535,7 +1526,7 @@
                   <pic:spPr bwMode="auto">
                     <a:xfrm>
                       <a:off x="0" y="0"/>
-                      <a:ext cx="6858000" cy="1828800"/>
+                      <a:ext cx="7270750" cy="1758315"/>
                     </a:xfrm>
                     <a:prstGeom prst="rect">
                       <a:avLst/>
@@ -1551,15 +1542,6 @@
     <w:p>
       <w:pPr>
         <w:pStyle w:val="Normal"/>
-        <w:rPr/>
-      </w:pPr>
-      <w:r>
-        <w:rPr/>
-      </w:r>
-    </w:p>
-    <w:p>
-      <w:pPr>
-        <w:pStyle w:val="Normal"/>
         <w:bidi w:val="0"/>
         <w:spacing w:lineRule="auto" w:line="276" w:beforeAutospacing="0" w:before="0" w:afterAutospacing="0" w:after="160"/>
         <w:ind w:left="0" w:right="0" w:hanging="0"/>
@@ -1666,11 +1648,7 @@
       </w:pPr>
       <w:r>
         <w:rPr/>
-        <w:t xml:space="preserve">NFR5. </w:t>
-      </w:r>
-      <w:r>
-        <w:rPr/>
-        <w:t>Leipflix shall lock out the user after 3 failed attempts to input the password.</w:t>
+        <w:t>NFR5. Leipflix shall lock out the user after 3 failed attempts to input the password.</w:t>
       </w:r>
     </w:p>
     <w:p>
